--- a/ЛР2.docx
+++ b/ЛР2.docx
@@ -44,7 +44,15 @@
         <w:t xml:space="preserve"> </w:t>
       </w:r>
       <w:r>
-        <w:t xml:space="preserve">для того, чтобы можно было его десериализовать в объект и использовать в дальнейшей работе. Дерево храниться в </w:t>
+        <w:t xml:space="preserve">для того, чтобы можно было его </w:t>
+      </w:r>
+      <w:proofErr w:type="spellStart"/>
+      <w:r>
+        <w:t>десериализовать</w:t>
+      </w:r>
+      <w:proofErr w:type="spellEnd"/>
+      <w:r>
+        <w:t xml:space="preserve"> в объект и использовать в дальнейшей работе. Дерево храниться в </w:t>
       </w:r>
       <w:r>
         <w:rPr>
@@ -153,7 +161,15 @@
         <w:ind w:left="709"/>
       </w:pPr>
       <w:r>
-        <w:t>Средняя стоимость, Мб/руб (вычислялась очень приблизительно, так как в разных местах стоимость различна)</w:t>
+        <w:t>Средняя стоимость, Мб/</w:t>
+      </w:r>
+      <w:proofErr w:type="spellStart"/>
+      <w:r>
+        <w:t>руб</w:t>
+      </w:r>
+      <w:proofErr w:type="spellEnd"/>
+      <w:r>
+        <w:t xml:space="preserve"> (вычислялась очень приблизительно, так как в разных местах стоимость различна)</w:t>
       </w:r>
     </w:p>
     <w:p>
@@ -214,8 +230,57 @@
         <w:t>Применение: оперативная память, графическая память, память микроконтроллеров, кэш-память, вторичная память</w:t>
       </w:r>
     </w:p>
-    <w:p>
-      <w:r>
+    <w:p/>
+    <w:p>
+      <w:r>
+        <w:t>Интерфейс программы:</w:t>
+      </w:r>
+    </w:p>
+    <w:p>
+      <w:r>
+        <w:rPr>
+          <w:noProof/>
+        </w:rPr>
+        <w:drawing>
+          <wp:inline distT="0" distB="0" distL="0" distR="0" wp14:anchorId="3A69912E" wp14:editId="5B6B0FAD">
+            <wp:extent cx="5940425" cy="3875405"/>
+            <wp:effectExtent l="0" t="0" r="3175" b="0"/>
+            <wp:docPr id="1" name="Рисунок 1"/>
+            <wp:cNvGraphicFramePr>
+              <a:graphicFrameLocks xmlns:a="http://schemas.openxmlformats.org/drawingml/2006/main" noChangeAspect="1"/>
+            </wp:cNvGraphicFramePr>
+            <a:graphic xmlns:a="http://schemas.openxmlformats.org/drawingml/2006/main">
+              <a:graphicData uri="http://schemas.openxmlformats.org/drawingml/2006/picture">
+                <pic:pic xmlns:pic="http://schemas.openxmlformats.org/drawingml/2006/picture">
+                  <pic:nvPicPr>
+                    <pic:cNvPr id="1" name=""/>
+                    <pic:cNvPicPr/>
+                  </pic:nvPicPr>
+                  <pic:blipFill>
+                    <a:blip r:embed="rId6"/>
+                    <a:stretch>
+                      <a:fillRect/>
+                    </a:stretch>
+                  </pic:blipFill>
+                  <pic:spPr>
+                    <a:xfrm>
+                      <a:off x="0" y="0"/>
+                      <a:ext cx="5940425" cy="3875405"/>
+                    </a:xfrm>
+                    <a:prstGeom prst="rect">
+                      <a:avLst/>
+                    </a:prstGeom>
+                  </pic:spPr>
+                </pic:pic>
+              </a:graphicData>
+            </a:graphic>
+          </wp:inline>
+        </w:drawing>
+      </w:r>
+    </w:p>
+    <w:p>
+      <w:r>
+        <w:lastRenderedPageBreak/>
         <w:t xml:space="preserve">Интерфейс ПО состоит из двух частей: слева </w:t>
       </w:r>
       <w:r>
@@ -280,13 +345,58 @@
       </w:r>
     </w:p>
     <w:p>
+      <w:pPr>
+        <w:pStyle w:val="a3"/>
+        <w:numPr>
+          <w:ilvl w:val="0"/>
+          <w:numId w:val="3"/>
+        </w:numPr>
+        <w:ind w:left="426" w:hanging="426"/>
+      </w:pPr>
       <w:r>
         <w:t>Поле для пути к файлу, из которого загружается дерево (справа от поля ввода находится кнопка открытия диалогового окна проводника)</w:t>
       </w:r>
     </w:p>
     <w:p>
+      <w:pPr>
+        <w:pStyle w:val="a3"/>
+        <w:numPr>
+          <w:ilvl w:val="0"/>
+          <w:numId w:val="3"/>
+        </w:numPr>
+        <w:ind w:left="426" w:hanging="426"/>
+      </w:pPr>
       <w:r>
         <w:t>Два поля ввода, содержащие имена узлов, между которыми будет вычисляться расстояние</w:t>
+      </w:r>
+    </w:p>
+    <w:p>
+      <w:r>
+        <w:t>Чтобы использовать элемент для вычисления расстояния, можно нажать на него в дереве, в результате чего появится контекстное меню, содержащее два действия:</w:t>
+      </w:r>
+    </w:p>
+    <w:p>
+      <w:pPr>
+        <w:pStyle w:val="a3"/>
+        <w:numPr>
+          <w:ilvl w:val="0"/>
+          <w:numId w:val="4"/>
+        </w:numPr>
+      </w:pPr>
+      <w:r>
+        <w:t>Добавить в качестве первого узла</w:t>
+      </w:r>
+    </w:p>
+    <w:p>
+      <w:pPr>
+        <w:pStyle w:val="a3"/>
+        <w:numPr>
+          <w:ilvl w:val="0"/>
+          <w:numId w:val="4"/>
+        </w:numPr>
+      </w:pPr>
+      <w:r>
+        <w:t>Добавить в качестве второго узла</w:t>
       </w:r>
     </w:p>
     <w:p>
@@ -338,9 +448,11 @@
           <w:numId w:val="2"/>
         </w:numPr>
       </w:pPr>
+      <w:proofErr w:type="spellStart"/>
       <w:r>
         <w:t>Корелляционного</w:t>
       </w:r>
+      <w:proofErr w:type="spellEnd"/>
     </w:p>
     <w:p>
       <w:r>
@@ -587,19 +699,7 @@
                             <w:rPr>
                               <w:rFonts w:ascii="Cambria Math" w:hAnsi="Cambria Math"/>
                             </w:rPr>
-                            <m:t>(</m:t>
-                          </m:r>
-                          <m:r>
-                            <w:rPr>
-                              <w:rFonts w:ascii="Cambria Math" w:hAnsi="Cambria Math"/>
-                            </w:rPr>
-                            <m:t>Y</m:t>
-                          </m:r>
-                          <m:r>
-                            <w:rPr>
-                              <w:rFonts w:ascii="Cambria Math" w:hAnsi="Cambria Math"/>
-                            </w:rPr>
-                            <m:t xml:space="preserve">- </m:t>
+                            <m:t xml:space="preserve">(Y- </m:t>
                           </m:r>
                           <m:acc>
                             <m:accPr>
@@ -985,11 +1085,243 @@
       </w:rPr>
     </w:lvl>
   </w:abstractNum>
+  <w:abstractNum w:abstractNumId="2" w15:restartNumberingAfterBreak="0">
+    <w:nsid w:val="6D43789A"/>
+    <w:multiLevelType w:val="hybridMultilevel"/>
+    <w:tmpl w:val="FB1CE41A"/>
+    <w:lvl w:ilvl="0" w:tplc="04190001">
+      <w:start w:val="1"/>
+      <w:numFmt w:val="bullet"/>
+      <w:lvlText w:val=""/>
+      <w:lvlJc w:val="left"/>
+      <w:pPr>
+        <w:ind w:left="720" w:hanging="360"/>
+      </w:pPr>
+      <w:rPr>
+        <w:rFonts w:ascii="Symbol" w:hAnsi="Symbol" w:hint="default"/>
+      </w:rPr>
+    </w:lvl>
+    <w:lvl w:ilvl="1" w:tplc="04190003" w:tentative="1">
+      <w:start w:val="1"/>
+      <w:numFmt w:val="bullet"/>
+      <w:lvlText w:val="o"/>
+      <w:lvlJc w:val="left"/>
+      <w:pPr>
+        <w:ind w:left="1440" w:hanging="360"/>
+      </w:pPr>
+      <w:rPr>
+        <w:rFonts w:ascii="Courier New" w:hAnsi="Courier New" w:cs="Courier New" w:hint="default"/>
+      </w:rPr>
+    </w:lvl>
+    <w:lvl w:ilvl="2" w:tplc="04190005" w:tentative="1">
+      <w:start w:val="1"/>
+      <w:numFmt w:val="bullet"/>
+      <w:lvlText w:val=""/>
+      <w:lvlJc w:val="left"/>
+      <w:pPr>
+        <w:ind w:left="2160" w:hanging="360"/>
+      </w:pPr>
+      <w:rPr>
+        <w:rFonts w:ascii="Wingdings" w:hAnsi="Wingdings" w:hint="default"/>
+      </w:rPr>
+    </w:lvl>
+    <w:lvl w:ilvl="3" w:tplc="04190001" w:tentative="1">
+      <w:start w:val="1"/>
+      <w:numFmt w:val="bullet"/>
+      <w:lvlText w:val=""/>
+      <w:lvlJc w:val="left"/>
+      <w:pPr>
+        <w:ind w:left="2880" w:hanging="360"/>
+      </w:pPr>
+      <w:rPr>
+        <w:rFonts w:ascii="Symbol" w:hAnsi="Symbol" w:hint="default"/>
+      </w:rPr>
+    </w:lvl>
+    <w:lvl w:ilvl="4" w:tplc="04190003" w:tentative="1">
+      <w:start w:val="1"/>
+      <w:numFmt w:val="bullet"/>
+      <w:lvlText w:val="o"/>
+      <w:lvlJc w:val="left"/>
+      <w:pPr>
+        <w:ind w:left="3600" w:hanging="360"/>
+      </w:pPr>
+      <w:rPr>
+        <w:rFonts w:ascii="Courier New" w:hAnsi="Courier New" w:cs="Courier New" w:hint="default"/>
+      </w:rPr>
+    </w:lvl>
+    <w:lvl w:ilvl="5" w:tplc="04190005" w:tentative="1">
+      <w:start w:val="1"/>
+      <w:numFmt w:val="bullet"/>
+      <w:lvlText w:val=""/>
+      <w:lvlJc w:val="left"/>
+      <w:pPr>
+        <w:ind w:left="4320" w:hanging="360"/>
+      </w:pPr>
+      <w:rPr>
+        <w:rFonts w:ascii="Wingdings" w:hAnsi="Wingdings" w:hint="default"/>
+      </w:rPr>
+    </w:lvl>
+    <w:lvl w:ilvl="6" w:tplc="04190001" w:tentative="1">
+      <w:start w:val="1"/>
+      <w:numFmt w:val="bullet"/>
+      <w:lvlText w:val=""/>
+      <w:lvlJc w:val="left"/>
+      <w:pPr>
+        <w:ind w:left="5040" w:hanging="360"/>
+      </w:pPr>
+      <w:rPr>
+        <w:rFonts w:ascii="Symbol" w:hAnsi="Symbol" w:hint="default"/>
+      </w:rPr>
+    </w:lvl>
+    <w:lvl w:ilvl="7" w:tplc="04190003" w:tentative="1">
+      <w:start w:val="1"/>
+      <w:numFmt w:val="bullet"/>
+      <w:lvlText w:val="o"/>
+      <w:lvlJc w:val="left"/>
+      <w:pPr>
+        <w:ind w:left="5760" w:hanging="360"/>
+      </w:pPr>
+      <w:rPr>
+        <w:rFonts w:ascii="Courier New" w:hAnsi="Courier New" w:cs="Courier New" w:hint="default"/>
+      </w:rPr>
+    </w:lvl>
+    <w:lvl w:ilvl="8" w:tplc="04190005" w:tentative="1">
+      <w:start w:val="1"/>
+      <w:numFmt w:val="bullet"/>
+      <w:lvlText w:val=""/>
+      <w:lvlJc w:val="left"/>
+      <w:pPr>
+        <w:ind w:left="6480" w:hanging="360"/>
+      </w:pPr>
+      <w:rPr>
+        <w:rFonts w:ascii="Wingdings" w:hAnsi="Wingdings" w:hint="default"/>
+      </w:rPr>
+    </w:lvl>
+  </w:abstractNum>
+  <w:abstractNum w:abstractNumId="3" w15:restartNumberingAfterBreak="0">
+    <w:nsid w:val="7AF6143E"/>
+    <w:multiLevelType w:val="hybridMultilevel"/>
+    <w:tmpl w:val="6F00F494"/>
+    <w:lvl w:ilvl="0" w:tplc="04190001">
+      <w:start w:val="1"/>
+      <w:numFmt w:val="bullet"/>
+      <w:lvlText w:val=""/>
+      <w:lvlJc w:val="left"/>
+      <w:pPr>
+        <w:ind w:left="720" w:hanging="360"/>
+      </w:pPr>
+      <w:rPr>
+        <w:rFonts w:ascii="Symbol" w:hAnsi="Symbol" w:hint="default"/>
+      </w:rPr>
+    </w:lvl>
+    <w:lvl w:ilvl="1" w:tplc="04190003" w:tentative="1">
+      <w:start w:val="1"/>
+      <w:numFmt w:val="bullet"/>
+      <w:lvlText w:val="o"/>
+      <w:lvlJc w:val="left"/>
+      <w:pPr>
+        <w:ind w:left="1440" w:hanging="360"/>
+      </w:pPr>
+      <w:rPr>
+        <w:rFonts w:ascii="Courier New" w:hAnsi="Courier New" w:cs="Courier New" w:hint="default"/>
+      </w:rPr>
+    </w:lvl>
+    <w:lvl w:ilvl="2" w:tplc="04190005" w:tentative="1">
+      <w:start w:val="1"/>
+      <w:numFmt w:val="bullet"/>
+      <w:lvlText w:val=""/>
+      <w:lvlJc w:val="left"/>
+      <w:pPr>
+        <w:ind w:left="2160" w:hanging="360"/>
+      </w:pPr>
+      <w:rPr>
+        <w:rFonts w:ascii="Wingdings" w:hAnsi="Wingdings" w:hint="default"/>
+      </w:rPr>
+    </w:lvl>
+    <w:lvl w:ilvl="3" w:tplc="04190001" w:tentative="1">
+      <w:start w:val="1"/>
+      <w:numFmt w:val="bullet"/>
+      <w:lvlText w:val=""/>
+      <w:lvlJc w:val="left"/>
+      <w:pPr>
+        <w:ind w:left="2880" w:hanging="360"/>
+      </w:pPr>
+      <w:rPr>
+        <w:rFonts w:ascii="Symbol" w:hAnsi="Symbol" w:hint="default"/>
+      </w:rPr>
+    </w:lvl>
+    <w:lvl w:ilvl="4" w:tplc="04190003" w:tentative="1">
+      <w:start w:val="1"/>
+      <w:numFmt w:val="bullet"/>
+      <w:lvlText w:val="o"/>
+      <w:lvlJc w:val="left"/>
+      <w:pPr>
+        <w:ind w:left="3600" w:hanging="360"/>
+      </w:pPr>
+      <w:rPr>
+        <w:rFonts w:ascii="Courier New" w:hAnsi="Courier New" w:cs="Courier New" w:hint="default"/>
+      </w:rPr>
+    </w:lvl>
+    <w:lvl w:ilvl="5" w:tplc="04190005" w:tentative="1">
+      <w:start w:val="1"/>
+      <w:numFmt w:val="bullet"/>
+      <w:lvlText w:val=""/>
+      <w:lvlJc w:val="left"/>
+      <w:pPr>
+        <w:ind w:left="4320" w:hanging="360"/>
+      </w:pPr>
+      <w:rPr>
+        <w:rFonts w:ascii="Wingdings" w:hAnsi="Wingdings" w:hint="default"/>
+      </w:rPr>
+    </w:lvl>
+    <w:lvl w:ilvl="6" w:tplc="04190001" w:tentative="1">
+      <w:start w:val="1"/>
+      <w:numFmt w:val="bullet"/>
+      <w:lvlText w:val=""/>
+      <w:lvlJc w:val="left"/>
+      <w:pPr>
+        <w:ind w:left="5040" w:hanging="360"/>
+      </w:pPr>
+      <w:rPr>
+        <w:rFonts w:ascii="Symbol" w:hAnsi="Symbol" w:hint="default"/>
+      </w:rPr>
+    </w:lvl>
+    <w:lvl w:ilvl="7" w:tplc="04190003" w:tentative="1">
+      <w:start w:val="1"/>
+      <w:numFmt w:val="bullet"/>
+      <w:lvlText w:val="o"/>
+      <w:lvlJc w:val="left"/>
+      <w:pPr>
+        <w:ind w:left="5760" w:hanging="360"/>
+      </w:pPr>
+      <w:rPr>
+        <w:rFonts w:ascii="Courier New" w:hAnsi="Courier New" w:cs="Courier New" w:hint="default"/>
+      </w:rPr>
+    </w:lvl>
+    <w:lvl w:ilvl="8" w:tplc="04190005" w:tentative="1">
+      <w:start w:val="1"/>
+      <w:numFmt w:val="bullet"/>
+      <w:lvlText w:val=""/>
+      <w:lvlJc w:val="left"/>
+      <w:pPr>
+        <w:ind w:left="6480" w:hanging="360"/>
+      </w:pPr>
+      <w:rPr>
+        <w:rFonts w:ascii="Wingdings" w:hAnsi="Wingdings" w:hint="default"/>
+      </w:rPr>
+    </w:lvl>
+  </w:abstractNum>
   <w:num w:numId="1">
     <w:abstractNumId w:val="0"/>
   </w:num>
   <w:num w:numId="2">
     <w:abstractNumId w:val="1"/>
+  </w:num>
+  <w:num w:numId="3">
+    <w:abstractNumId w:val="2"/>
+  </w:num>
+  <w:num w:numId="4">
+    <w:abstractNumId w:val="3"/>
   </w:num>
 </w:numbering>
 </file>
@@ -1117,6 +1449,7 @@
     <w:lsdException w:name="HTML Sample" w:semiHidden="1" w:unhideWhenUsed="1"/>
     <w:lsdException w:name="HTML Typewriter" w:semiHidden="1" w:unhideWhenUsed="1"/>
     <w:lsdException w:name="HTML Variable" w:semiHidden="1" w:unhideWhenUsed="1"/>
+    <w:lsdException w:name="Normal Table" w:semiHidden="1" w:unhideWhenUsed="1"/>
     <w:lsdException w:name="annotation subject" w:semiHidden="1" w:unhideWhenUsed="1"/>
     <w:lsdException w:name="No List" w:semiHidden="1" w:unhideWhenUsed="1"/>
     <w:lsdException w:name="Outline List 1" w:semiHidden="1" w:unhideWhenUsed="1"/>
@@ -1163,8 +1496,10 @@
     <w:lsdException w:name="Table Subtle 2" w:semiHidden="1" w:unhideWhenUsed="1"/>
     <w:lsdException w:name="Table Web 1" w:semiHidden="1" w:unhideWhenUsed="1"/>
     <w:lsdException w:name="Table Web 2" w:semiHidden="1" w:unhideWhenUsed="1"/>
+    <w:lsdException w:name="Table Web 3" w:semiHidden="1" w:unhideWhenUsed="1"/>
     <w:lsdException w:name="Balloon Text" w:semiHidden="1" w:unhideWhenUsed="1"/>
     <w:lsdException w:name="Table Grid" w:uiPriority="39"/>
+    <w:lsdException w:name="Table Theme" w:semiHidden="1" w:unhideWhenUsed="1"/>
     <w:lsdException w:name="Placeholder Text" w:semiHidden="1"/>
     <w:lsdException w:name="No Spacing" w:uiPriority="1" w:qFormat="1"/>
     <w:lsdException w:name="Light Shading" w:uiPriority="60"/>
